--- a/file_examples/dxusercu_e43caac4e7a606e6f290e3718d67ce21.docx
+++ b/file_examples/dxusercu_e43caac4e7a606e6f290e3718d67ce21.docx
@@ -275,426 +275,6 @@
       <w:r>
         <w:t xml:space="preserve">    答案:服务器 客户端  </w:t>
       </w:r>
-    </w:p>
-    <w:p/>
-    <w:p>
-      <w:r>
-        <w:t xml:space="preserve">26. **PLC机柜包括普通接线端子，[[开关接线]]端子和[[浪涌保护器]]。**  </w:t>
-      </w:r>
-    </w:p>
-    <w:p>
-      <w:r>
-        <w:t xml:space="preserve">    答案:开关接线 浪涌保护器  </w:t>
-      </w:r>
-    </w:p>
-    <w:p/>
-    <w:p>
-      <w:r>
-        <w:t xml:space="preserve">27. **PLC冗余测试[[每季度]]进行一次，测试要写好操作票，测试后要上传[[测试记录]]。**  </w:t>
-      </w:r>
-    </w:p>
-    <w:p>
-      <w:r>
-        <w:t xml:space="preserve">    答案:每季度 测试记录  </w:t>
-      </w:r>
-    </w:p>
-    <w:p/>
-    <w:p>
-      <w:r>
-        <w:t xml:space="preserve">28. **站SCADA控制系统控制状态显示栏分别为中心控制、[[站自动控制]]、[[站手动控制]]。**  </w:t>
-      </w:r>
-    </w:p>
-    <w:p>
-      <w:r>
-        <w:t xml:space="preserve">    答案:站自动控制 站手动控制  </w:t>
-      </w:r>
-    </w:p>
-    <w:p/>
-    <w:p>
-      <w:r>
-        <w:t xml:space="preserve">29. **无线RTU阀室供电[[太阳能]]供电，采用[[无线]]网络进行数据传输。**  </w:t>
-      </w:r>
-    </w:p>
-    <w:p>
-      <w:r>
-        <w:t xml:space="preserve">    答案:太阳能 无线  </w:t>
-      </w:r>
-    </w:p>
-    <w:p/>
-    <w:p>
-      <w:r>
-        <w:t xml:space="preserve">30. **PLC机柜向现场变送器供电为[[24]]V，现场变送器回传信号为[[4-20mA]]信号。**  </w:t>
-      </w:r>
-    </w:p>
-    <w:p>
-      <w:r>
-        <w:t xml:space="preserve">    答案:24 4-20mA  </w:t>
-      </w:r>
-    </w:p>
-    <w:p/>
-    <w:p>
-      <w:r>
-        <w:t xml:space="preserve">31. **目前场站采用UPS为[[在线]]式，停电状态下可通过对蓄电池进行[[逆变]]对站控及计量设备供电。**  </w:t>
-      </w:r>
-    </w:p>
-    <w:p>
-      <w:r>
-        <w:t xml:space="preserve">    答案:在线 逆变  </w:t>
-      </w:r>
-    </w:p>
-    <w:p/>
-    <w:p>
-      <w:r>
-        <w:t xml:space="preserve">32. **伴行光缆数据传输通过[[光通信]]机柜实现，同时通过[[网管]]系统可实现对伴行光缆24小时实时监控。**  </w:t>
-      </w:r>
-    </w:p>
-    <w:p>
-      <w:r>
-        <w:t xml:space="preserve">    答案:光通信 网管  </w:t>
-      </w:r>
-    </w:p>
-    <w:p/>
-    <w:p>
-      <w:r>
-        <w:t xml:space="preserve">33. **PLC机柜内电源模块将[[220V交流]]电转化为[[24V直流]]电。**  </w:t>
-      </w:r>
-    </w:p>
-    <w:p>
-      <w:r>
-        <w:t xml:space="preserve">    答案:220V交流 24V直流  </w:t>
-      </w:r>
-    </w:p>
-    <w:p/>
-    <w:p>
-      <w:r>
-        <w:t xml:space="preserve">34. **ESD系统联锁功能可从[[站控]]及[[调控中心]]进行触发。**  </w:t>
-      </w:r>
-    </w:p>
-    <w:p>
-      <w:r>
-        <w:t xml:space="preserve">    答案:站控 调控中心  </w:t>
-      </w:r>
-    </w:p>
-    <w:p/>
-    <w:p>
-      <w:r>
-        <w:t xml:space="preserve">35. **阀门开关量属于[[数字]]信号，变送器数值属于[[模拟]]信号。**  </w:t>
-      </w:r>
-    </w:p>
-    <w:p>
-      <w:r>
-        <w:t xml:space="preserve">    答案:数字 模拟  </w:t>
-      </w:r>
-    </w:p>
-    <w:p/>
-    <w:p>
-      <w:r>
-        <w:t xml:space="preserve">36. **CPU冗余模块工作状态正常是在用主CPU屏幕显示[[无显示]]，备用CPU屏幕显示[[BA]]。**  </w:t>
-      </w:r>
-    </w:p>
-    <w:p>
-      <w:r>
-        <w:t xml:space="preserve">    答案:无显示 BA  </w:t>
-      </w:r>
-    </w:p>
-    <w:p/>
-    <w:p>
-      <w:r>
-        <w:t xml:space="preserve">37. **站控系统趋势图包括压力趋势，[[温度]]趋势和[[流量]]趋势。**  </w:t>
-      </w:r>
-    </w:p>
-    <w:p>
-      <w:r>
-        <w:t xml:space="preserve">    答案:温度 流量  </w:t>
-      </w:r>
-    </w:p>
-    <w:p/>
-    <w:p>
-      <w:r>
-        <w:t xml:space="preserve">38. **站控工作调压阀在站控系统上可实现的自动调节方式包括[[压力]]调节和[[流量]]调节。**  </w:t>
-      </w:r>
-    </w:p>
-    <w:p>
-      <w:r>
-        <w:t xml:space="preserve">    答案:压力 流量  </w:t>
-      </w:r>
-    </w:p>
-    <w:p/>
-    <w:p>
-      <w:r>
-        <w:t xml:space="preserve">39. **站控工作调压阀在站控系统上可实现的控制功能包括[[自动]]控制和[[手动]]控制。**  </w:t>
-      </w:r>
-    </w:p>
-    <w:p>
-      <w:r>
-        <w:t xml:space="preserve">    答案:自动 手动  </w:t>
-      </w:r>
-    </w:p>
-    <w:p/>
-    <w:p>
-      <w:r>
-        <w:t xml:space="preserve">40. **PLC表示[[可编程逻辑控制器]]，ESD表示[[紧急停车系统]]。**  </w:t>
-      </w:r>
-    </w:p>
-    <w:p>
-      <w:r>
-        <w:t xml:space="preserve">    答案:可编程逻辑控制器 紧急停车系统  </w:t>
-      </w:r>
-    </w:p>
-    <w:p/>
-    <w:p>
-      <w:r>
-        <w:t xml:space="preserve">41. **站控系统阀门状态为R表示[[远控]]，L表示[[就地]]。**  </w:t>
-      </w:r>
-    </w:p>
-    <w:p>
-      <w:r>
-        <w:t xml:space="preserve">    答案:远控 就地  </w:t>
-      </w:r>
-    </w:p>
-    <w:p/>
-    <w:p>
-      <w:r>
-        <w:t xml:space="preserve">42. **进入无线RTU阀室后，为防止现场声光报警应首先将[[报警开关]]由工作状态旋至[[维修]]状态。**  </w:t>
-      </w:r>
-    </w:p>
-    <w:p>
-      <w:r>
-        <w:t xml:space="preserve">    答案:报警开关 维修  </w:t>
-      </w:r>
-    </w:p>
-    <w:p/>
-    <w:p>
-      <w:r>
-        <w:t xml:space="preserve">43. **目前公司管网主用光缆为[[GYTA]]型[[16]]芯光缆。**  </w:t>
-      </w:r>
-    </w:p>
-    <w:p>
-      <w:r>
-        <w:t xml:space="preserve">    答案:GYTA 16  </w:t>
-      </w:r>
-    </w:p>
-    <w:p/>
-    <w:p>
-      <w:r>
-        <w:t xml:space="preserve">44. **目前管网生产数据传输采用[[伴行光缆光通信]]、[[电信DDN专线]]和无线传输三种。**  </w:t>
-      </w:r>
-    </w:p>
-    <w:p>
-      <w:r>
-        <w:t xml:space="preserve">    答案:伴行光缆光通信 电信DDN专线  </w:t>
-      </w:r>
-    </w:p>
-    <w:p/>
-    <w:p>
-      <w:r>
-        <w:t xml:space="preserve">45. **站控ESD状态分为[[正常]]状态和[[休眠]]状态。**  </w:t>
-      </w:r>
-    </w:p>
-    <w:p>
-      <w:r>
-        <w:t xml:space="preserve">    答案:正常 休眠  </w:t>
-      </w:r>
-    </w:p>
-    <w:p/>
-    <w:p>
-      <w:r>
-        <w:t xml:space="preserve">46. **站控系统阀门状态中，红色标识阀门[[关]]状态，灰色表示阀门[[中间]]状态。**  </w:t>
-      </w:r>
-    </w:p>
-    <w:p>
-      <w:r>
-        <w:t xml:space="preserve">    答案:关 中间  </w:t>
-      </w:r>
-    </w:p>
-    <w:p/>
-    <w:p>
-      <w:r>
-        <w:t xml:space="preserve">47. **UPS供电设备主要由[[UPS主机]]和[[蓄电池组]]组成。**  </w:t>
-      </w:r>
-    </w:p>
-    <w:p>
-      <w:r>
-        <w:t xml:space="preserve">    答案:UPS主机 蓄电池组  </w:t>
-      </w:r>
-    </w:p>
-    <w:p/>
-    <w:p>
-      <w:r>
-        <w:t xml:space="preserve">48. **通信电源柜主要由[[整流]]模块和[[监控]]模块组成。**  </w:t>
-      </w:r>
-    </w:p>
-    <w:p>
-      <w:r>
-        <w:t xml:space="preserve">    答案:整流 监控  </w:t>
-      </w:r>
-    </w:p>
-    <w:p/>
-    <w:p>
-      <w:r>
-        <w:t xml:space="preserve">49. **站控系统校时分为[[手动校时]]和[[自动校时]]两种。**  </w:t>
-      </w:r>
-    </w:p>
-    <w:p>
-      <w:r>
-        <w:t xml:space="preserve">    答案:手动校时 自动校时  </w:t>
-      </w:r>
-    </w:p>
-    <w:p/>
-    <w:p>
-      <w:r>
-        <w:t xml:space="preserve">50. **目前公司RTU阀室分为[[光通信]]RTU阀室和[[无线传输]]RTU阀室。**  </w:t>
-      </w:r>
-    </w:p>
-    <w:p>
-      <w:r>
-        <w:t xml:space="preserve">    答案:光通信 无线传输  </w:t>
-      </w:r>
-    </w:p>
-    <w:p/>
-    <w:p>
-      <w:r>
-        <w:t xml:space="preserve">51. **ESD系统测试包括[[单体]]测试和[[联锁]]测试。**  </w:t>
-      </w:r>
-    </w:p>
-    <w:p>
-      <w:r>
-        <w:t xml:space="preserve">    答案:单体 联锁  </w:t>
-      </w:r>
-    </w:p>
-    <w:p/>
-    <w:p>
-      <w:r>
-        <w:t xml:space="preserve">52. **站控系统信号按照类型分为[[数字]]信号和[[模拟]]信号。**  </w:t>
-      </w:r>
-    </w:p>
-    <w:p>
-      <w:r>
-        <w:t xml:space="preserve">    答案:数字 模拟  </w:t>
-      </w:r>
-    </w:p>
-    <w:p/>
-    <w:p>
-      <w:r>
-        <w:t xml:space="preserve">53. **站控系统模拟信号分为[[AI]]和[[AO]]两种。**  </w:t>
-      </w:r>
-    </w:p>
-    <w:p>
-      <w:r>
-        <w:t xml:space="preserve">    答案:AI AO  </w:t>
-      </w:r>
-    </w:p>
-    <w:p/>
-    <w:p>
-      <w:r>
-        <w:t xml:space="preserve">54. **站控系统数字信号有[[DI]]和[[DO]]两种。**  </w:t>
-      </w:r>
-    </w:p>
-    <w:p>
-      <w:r>
-        <w:t xml:space="preserve">    答案:DI DO  </w:t>
-      </w:r>
-    </w:p>
-    <w:p/>
-    <w:p>
-      <w:r>
-        <w:t xml:space="preserve">55. **站控系统操作权限分为[[工程师]]站和[[操作员]]站。**  </w:t>
-      </w:r>
-    </w:p>
-    <w:p>
-      <w:r>
-        <w:t xml:space="preserve">    答案:工程师 操作员  </w:t>
-      </w:r>
-    </w:p>
-    <w:p/>
-    <w:p>
-      <w:r>
-        <w:t xml:space="preserve">56. **进行[[电焊]]、[[气焊]]等具有火灾危险作业的人员和[[自动消防系统]]的操作人员，必须持证上岗，并遵守消防安全操作规程。**  </w:t>
-      </w:r>
-    </w:p>
-    <w:p>
-      <w:r>
-        <w:t xml:space="preserve">    答案:电焊 气焊  </w:t>
-      </w:r>
-    </w:p>
-    <w:p/>
-    <w:p>
-      <w:r>
-        <w:t xml:space="preserve">57. **各单位每年至少对压力容器进行一次年度检查，并根据检查结果填写[[压力容器年度检查报告]]。**  </w:t>
-      </w:r>
-    </w:p>
-    <w:p>
-      <w:r>
-        <w:t xml:space="preserve">    答案:压力容器年度检查报告  </w:t>
-      </w:r>
-    </w:p>
-    <w:p/>
-    <w:p>
-      <w:r>
-        <w:t xml:space="preserve">58. **干粉灭火器出厂时间达到[[10]]年应强制报废。**  </w:t>
-      </w:r>
-    </w:p>
-    <w:p>
-      <w:r>
-        <w:t xml:space="preserve">    答案:10  </w:t>
-      </w:r>
-    </w:p>
-    <w:p/>
-    <w:p>
-      <w:r>
-        <w:t xml:space="preserve">59. **生产、储存、经营易燃易爆危险品的场所[[不得]]与居住场所设置在同一建筑物内，并应当与居住场所保持安全距离。**  </w:t>
-      </w:r>
-    </w:p>
-    <w:p>
-      <w:r>
-        <w:t xml:space="preserve">    答案:不得  </w:t>
-      </w:r>
-    </w:p>
-    <w:p/>
-    <w:p>
-      <w:r>
-        <w:t xml:space="preserve">60. **流量计系数是指对流量计进行实流检定，并按结果对流量计示值进行修正的系数，其值为[[标准器示值]]与[[流量计示值]]之比。**  </w:t>
-      </w:r>
-    </w:p>
-    <w:p>
-      <w:r>
-        <w:t xml:space="preserve">    答案:标准器示值 流量计示值  </w:t>
-      </w:r>
-    </w:p>
-    <w:p/>
-    <w:p>
-      <w:r>
-        <w:t xml:space="preserve">61. **超声换能器是使[[电]]信号和[[声波]]信号相互转换的器件。**  </w:t>
-      </w:r>
-    </w:p>
-    <w:p>
-      <w:r>
-        <w:t xml:space="preserve">    答案:电 声波  </w:t>
-      </w:r>
-    </w:p>
-    <w:p/>
-    <w:p>
-      <w:r>
-        <w:t xml:space="preserve">62. **K系数是指[[单位体积]]的流体流过流量计时流量计发出的[[脉冲数]]。**  </w:t>
-      </w:r>
-    </w:p>
-    <w:p>
-      <w:r>
-        <w:t xml:space="preserve">    答案:单位体积 脉冲数  </w:t>
-      </w:r>
-    </w:p>
-    <w:p/>
-    <w:p>
-      <w:r>
-        <w:t xml:space="preserve">63. **县级以上人民政府计量行政部门对社会公用计量标准器具、部门和企业、事业单位使用的最高计量标准器具，以及用于[[贸易结算]]、[[安全防护]]、医疗卫生、环境监测方面的列入强制检定目录的工作计量器具，实行强制检定。**  </w:t>
-      </w:r>
-    </w:p>
-    <w:p>
-      <w:r>
-        <w:t xml:space="preserve">    答案:贸易结算 安全防护  </w:t>
-      </w:r>
-    </w:p>
-    <w:p>
       <w:bookmarkStart w:id="0" w:name="_GoBack"/>
       <w:bookmarkEnd w:id="0"/>
     </w:p>
@@ -822,7 +402,7 @@
     <w:lsdException w:unhideWhenUsed="0" w:uiPriority="0" w:semiHidden="0" w:name="HTML Sample"/>
     <w:lsdException w:unhideWhenUsed="0" w:uiPriority="0" w:semiHidden="0" w:name="HTML Typewriter"/>
     <w:lsdException w:unhideWhenUsed="0" w:uiPriority="0" w:semiHidden="0" w:name="HTML Variable"/>
-    <w:lsdException w:unhideWhenUsed="0" w:uiPriority="99" w:semiHidden="0" w:name="Normal Table"/>
+    <w:lsdException w:qFormat="1" w:unhideWhenUsed="0" w:uiPriority="99" w:semiHidden="0" w:name="Normal Table"/>
     <w:lsdException w:unhideWhenUsed="0" w:uiPriority="0" w:semiHidden="0" w:name="annotation subject"/>
     <w:lsdException w:unhideWhenUsed="0" w:uiPriority="0" w:semiHidden="0" w:name="Table Simple 1"/>
     <w:lsdException w:unhideWhenUsed="0" w:uiPriority="0" w:semiHidden="0" w:name="Table Simple 2"/>
@@ -990,6 +570,7 @@
   </w:style>
   <w:style w:type="table" w:default="1" w:styleId="2">
     <w:name w:val="Normal Table"/>
+    <w:qFormat/>
     <w:uiPriority w:val="99"/>
     <w:tblPr>
       <w:tblCellMar>
